--- a/Отчёт.docx
+++ b/Отчёт.docx
@@ -74,7 +74,19 @@
         <w:rPr>
           <w:sz w:val="24"/>
         </w:rPr>
-        <w:t>ю (так как перемещение было внедрено)</w:t>
+        <w:t>ю</w:t>
+      </w:r>
+      <w:r>
+        <w:rPr>
+          <w:sz w:val="24"/>
+        </w:rPr>
+        <w:t xml:space="preserve"> </w:t>
+      </w:r>
+      <w:r>
+        <w:rPr>
+          <w:sz w:val="24"/>
+        </w:rPr>
+        <w:t>(так как перемещение было внедрено)</w:t>
       </w:r>
       <w:r>
         <w:rPr>
@@ -98,7 +110,32 @@
       <w:r>
         <w:rPr>
           <w:sz w:val="24"/>
-          <w:lang w:val="en-US"/>
+        </w:rPr>
+        <w:t>Сделал отчёт</w:t>
+      </w:r>
+      <w:bookmarkStart w:id="0" w:name="_GoBack"/>
+      <w:bookmarkEnd w:id="0"/>
+      <w:r>
+        <w:rPr>
+          <w:sz w:val="24"/>
+        </w:rPr>
+        <w:t xml:space="preserve"> по </w:t>
+      </w:r>
+      <w:r>
+        <w:rPr>
+          <w:sz w:val="24"/>
+        </w:rPr>
+        <w:t>Износ</w:t>
+      </w:r>
+      <w:r>
+        <w:rPr>
+          <w:sz w:val="24"/>
+        </w:rPr>
+        <w:t>у</w:t>
+      </w:r>
+      <w:r>
+        <w:rPr>
+          <w:sz w:val="24"/>
         </w:rPr>
         <w:t>;</w:t>
       </w:r>
@@ -197,7 +234,168 @@
           <w:sz w:val="24"/>
           <w:lang w:val="en-US"/>
         </w:rPr>
-        <w:t>;</w:t>
+        <w:t>Removed unneeded sections like (warehouse-order, warehouse-defects)</w:t>
+      </w:r>
+      <w:r>
+        <w:rPr>
+          <w:sz w:val="24"/>
+          <w:lang w:val="en-US"/>
+        </w:rPr>
+        <w:t>.</w:t>
+      </w:r>
+    </w:p>
+    <w:p>
+      <w:pPr>
+        <w:pStyle w:val="a3"/>
+        <w:numPr>
+          <w:ilvl w:val="0"/>
+          <w:numId w:val="4"/>
+        </w:numPr>
+        <w:ind w:left="1080"/>
+        <w:rPr>
+          <w:sz w:val="24"/>
+          <w:lang w:val="en-US"/>
+        </w:rPr>
+      </w:pPr>
+      <w:r>
+        <w:rPr>
+          <w:sz w:val="24"/>
+          <w:lang w:val="en-US"/>
+        </w:rPr>
+        <w:t>The selectors were combined</w:t>
+      </w:r>
+      <w:r>
+        <w:rPr>
+          <w:sz w:val="24"/>
+          <w:lang w:val="en-US"/>
+        </w:rPr>
+        <w:t>,</w:t>
+      </w:r>
+      <w:r>
+        <w:rPr>
+          <w:sz w:val="24"/>
+          <w:lang w:val="en-US"/>
+        </w:rPr>
+        <w:t xml:space="preserve"> and </w:t>
+      </w:r>
+      <w:r>
+        <w:rPr>
+          <w:sz w:val="24"/>
+          <w:lang w:val="en-US"/>
+        </w:rPr>
+        <w:t>their styles were fixed</w:t>
+      </w:r>
+      <w:r>
+        <w:rPr>
+          <w:sz w:val="24"/>
+          <w:lang w:val="en-US"/>
+        </w:rPr>
+        <w:t>.</w:t>
+      </w:r>
+    </w:p>
+    <w:p>
+      <w:pPr>
+        <w:pStyle w:val="a3"/>
+        <w:numPr>
+          <w:ilvl w:val="0"/>
+          <w:numId w:val="4"/>
+        </w:numPr>
+        <w:ind w:left="1080"/>
+        <w:rPr>
+          <w:sz w:val="24"/>
+          <w:lang w:val="en-US"/>
+        </w:rPr>
+      </w:pPr>
+      <w:r>
+        <w:rPr>
+          <w:sz w:val="24"/>
+          <w:lang w:val="en-US"/>
+        </w:rPr>
+        <w:t xml:space="preserve">Date </w:t>
+      </w:r>
+      <w:r>
+        <w:rPr>
+          <w:sz w:val="24"/>
+          <w:lang w:val="en-US"/>
+        </w:rPr>
+        <w:t>illogic validation, accounts overlap validation</w:t>
+      </w:r>
+      <w:r>
+        <w:rPr>
+          <w:sz w:val="24"/>
+          <w:lang w:val="en-US"/>
+        </w:rPr>
+        <w:t>.</w:t>
+      </w:r>
+    </w:p>
+    <w:p>
+      <w:pPr>
+        <w:pStyle w:val="a3"/>
+        <w:numPr>
+          <w:ilvl w:val="0"/>
+          <w:numId w:val="4"/>
+        </w:numPr>
+        <w:ind w:left="1080"/>
+        <w:rPr>
+          <w:sz w:val="24"/>
+          <w:lang w:val="en-US"/>
+        </w:rPr>
+      </w:pPr>
+      <w:r>
+        <w:rPr>
+          <w:sz w:val="24"/>
+          <w:lang w:val="en-US"/>
+        </w:rPr>
+        <w:t>Style correction jobs</w:t>
+      </w:r>
+      <w:r>
+        <w:rPr>
+          <w:sz w:val="24"/>
+          <w:lang w:val="en-US"/>
+        </w:rPr>
+        <w:t>.</w:t>
+      </w:r>
+    </w:p>
+    <w:p>
+      <w:pPr>
+        <w:pStyle w:val="a3"/>
+        <w:numPr>
+          <w:ilvl w:val="0"/>
+          <w:numId w:val="4"/>
+        </w:numPr>
+        <w:ind w:left="1080"/>
+        <w:rPr>
+          <w:sz w:val="24"/>
+          <w:lang w:val="en-US"/>
+        </w:rPr>
+      </w:pPr>
+      <w:r>
+        <w:rPr>
+          <w:sz w:val="24"/>
+          <w:lang w:val="en-US"/>
+        </w:rPr>
+        <w:t xml:space="preserve">Refactored the already done sections by adding new fields, features, </w:t>
+      </w:r>
+      <w:r>
+        <w:rPr>
+          <w:sz w:val="24"/>
+          <w:lang w:val="en-US"/>
+        </w:rPr>
+        <w:t xml:space="preserve">and </w:t>
+      </w:r>
+      <w:r>
+        <w:rPr>
+          <w:sz w:val="24"/>
+          <w:lang w:val="en-US"/>
+        </w:rPr>
+        <w:t>styles</w:t>
+      </w:r>
+      <w:r>
+        <w:rPr>
+          <w:sz w:val="24"/>
+          <w:lang w:val="en-US"/>
+        </w:rPr>
+        <w:t>.</w:t>
       </w:r>
     </w:p>
     <w:p>
@@ -268,8 +466,6 @@
           <w:sz w:val="24"/>
         </w:rPr>
       </w:pPr>
-      <w:bookmarkStart w:id="0" w:name="_GoBack"/>
-      <w:bookmarkEnd w:id="0"/>
       <w:r>
         <w:rPr>
           <w:sz w:val="24"/>
@@ -829,6 +1025,7 @@
     <w:lsdException w:name="HTML Sample" w:semiHidden="1" w:unhideWhenUsed="1"/>
     <w:lsdException w:name="HTML Typewriter" w:semiHidden="1" w:unhideWhenUsed="1"/>
     <w:lsdException w:name="HTML Variable" w:semiHidden="1" w:unhideWhenUsed="1"/>
+    <w:lsdException w:name="Normal Table" w:semiHidden="1" w:unhideWhenUsed="1"/>
     <w:lsdException w:name="annotation subject" w:semiHidden="1" w:unhideWhenUsed="1"/>
     <w:lsdException w:name="No List" w:semiHidden="1" w:unhideWhenUsed="1"/>
     <w:lsdException w:name="Outline List 1" w:semiHidden="1" w:unhideWhenUsed="1"/>
@@ -872,8 +1069,10 @@
     <w:lsdException w:name="Table Elegant" w:semiHidden="1" w:unhideWhenUsed="1"/>
     <w:lsdException w:name="Table Professional" w:semiHidden="1" w:unhideWhenUsed="1"/>
     <w:lsdException w:name="Table Subtle 1" w:semiHidden="1" w:unhideWhenUsed="1"/>
+    <w:lsdException w:name="Table Subtle 2" w:semiHidden="1" w:unhideWhenUsed="1"/>
     <w:lsdException w:name="Table Web 1" w:semiHidden="1" w:unhideWhenUsed="1"/>
     <w:lsdException w:name="Table Web 2" w:semiHidden="1" w:unhideWhenUsed="1"/>
+    <w:lsdException w:name="Table Web 3" w:semiHidden="1" w:unhideWhenUsed="1"/>
     <w:lsdException w:name="Balloon Text" w:semiHidden="1" w:unhideWhenUsed="1"/>
     <w:lsdException w:name="Table Grid" w:uiPriority="39"/>
     <w:lsdException w:name="Table Theme" w:semiHidden="1" w:unhideWhenUsed="1"/>

--- a/Отчёт.docx
+++ b/Отчёт.docx
@@ -1,6 +1,6 @@
 
 <file path=word/document.xml><?xml version="1.0" encoding="utf-8"?>
-<w:document xmlns:wpc="http://schemas.microsoft.com/office/word/2010/wordprocessingCanvas" xmlns:cx="http://schemas.microsoft.com/office/drawing/2014/chartex" xmlns:cx1="http://schemas.microsoft.com/office/drawing/2015/9/8/chartex" xmlns:cx2="http://schemas.microsoft.com/office/drawing/2015/10/21/chartex" xmlns:cx3="http://schemas.microsoft.com/office/drawing/2016/5/9/chartex" xmlns:cx4="http://schemas.microsoft.com/office/drawing/2016/5/10/chartex" xmlns:cx5="http://schemas.microsoft.com/office/drawing/2016/5/11/chartex" xmlns:cx6="http://schemas.microsoft.com/office/drawing/2016/5/12/chartex" xmlns:cx7="http://schemas.microsoft.com/office/drawing/2016/5/13/chartex" xmlns:cx8="http://schemas.microsoft.com/office/drawing/2016/5/14/chartex" xmlns:mc="http://schemas.openxmlformats.org/markup-compatibility/2006" xmlns:aink="http://schemas.microsoft.com/office/drawing/2016/ink" xmlns:am3d="http://schemas.microsoft.com/office/drawing/2017/model3d" xmlns:o="urn:schemas-microsoft-com:office:office" xmlns:r="http://schemas.openxmlformats.org/officeDocument/2006/relationships" xmlns:m="http://schemas.openxmlformats.org/officeDocument/2006/math" xmlns:v="urn:schemas-microsoft-com:vml" xmlns:wp14="http://schemas.microsoft.com/office/word/2010/wordprocessingDrawing" xmlns:wp="http://schemas.openxmlformats.org/drawingml/2006/wordprocessingDrawing" xmlns:w10="urn:schemas-microsoft-com:office:word" xmlns:w="http://schemas.openxmlformats.org/wordprocessingml/2006/main" xmlns:w14="http://schemas.microsoft.com/office/word/2010/wordml" xmlns:w15="http://schemas.microsoft.com/office/word/2012/wordml" xmlns:w16cid="http://schemas.microsoft.com/office/word/2016/wordml/cid" xmlns:w16se="http://schemas.microsoft.com/office/word/2015/wordml/symex" xmlns:wpg="http://schemas.microsoft.com/office/word/2010/wordprocessingGroup" xmlns:wpi="http://schemas.microsoft.com/office/word/2010/wordprocessingInk" xmlns:wne="http://schemas.microsoft.com/office/word/2006/wordml" xmlns:wps="http://schemas.microsoft.com/office/word/2010/wordprocessingShape" mc:Ignorable="w14 w15 w16se w16cid wp14">
+<w:document xmlns:wpc="http://schemas.microsoft.com/office/word/2010/wordprocessingCanvas" xmlns:cx="http://schemas.microsoft.com/office/drawing/2014/chartex" xmlns:mc="http://schemas.openxmlformats.org/markup-compatibility/2006" xmlns:o="urn:schemas-microsoft-com:office:office" xmlns:r="http://schemas.openxmlformats.org/officeDocument/2006/relationships" xmlns:m="http://schemas.openxmlformats.org/officeDocument/2006/math" xmlns:v="urn:schemas-microsoft-com:vml" xmlns:wp14="http://schemas.microsoft.com/office/word/2010/wordprocessingDrawing" xmlns:wp="http://schemas.openxmlformats.org/drawingml/2006/wordprocessingDrawing" xmlns:w10="urn:schemas-microsoft-com:office:word" xmlns:w="http://schemas.openxmlformats.org/wordprocessingml/2006/main" xmlns:w14="http://schemas.microsoft.com/office/word/2010/wordml" xmlns:w15="http://schemas.microsoft.com/office/word/2012/wordml" xmlns:w16se="http://schemas.microsoft.com/office/word/2015/wordml/symex" xmlns:wpg="http://schemas.microsoft.com/office/word/2010/wordprocessingGroup" xmlns:wpi="http://schemas.microsoft.com/office/word/2010/wordprocessingInk" xmlns:wne="http://schemas.microsoft.com/office/word/2006/wordml" xmlns:wps="http://schemas.microsoft.com/office/word/2010/wordprocessingShape" mc:Ignorable="w14 w15 w16se wp14">
   <w:body>
     <w:p>
       <w:pPr>
@@ -111,27 +111,7 @@
         <w:rPr>
           <w:sz w:val="24"/>
         </w:rPr>
-        <w:t>Сделал отчёт</w:t>
-      </w:r>
-      <w:bookmarkStart w:id="0" w:name="_GoBack"/>
-      <w:bookmarkEnd w:id="0"/>
-      <w:r>
-        <w:rPr>
-          <w:sz w:val="24"/>
-        </w:rPr>
-        <w:t xml:space="preserve"> по </w:t>
-      </w:r>
-      <w:r>
-        <w:rPr>
-          <w:sz w:val="24"/>
-        </w:rPr>
-        <w:t>Износ</w:t>
-      </w:r>
-      <w:r>
-        <w:rPr>
-          <w:sz w:val="24"/>
-        </w:rPr>
-        <w:t>у</w:t>
+        <w:t>Сделал отчёт по Износу</w:t>
       </w:r>
       <w:r>
         <w:rPr>
@@ -152,13 +132,6 @@
           <w:sz w:val="24"/>
         </w:rPr>
       </w:pPr>
-      <w:r>
-        <w:rPr>
-          <w:sz w:val="24"/>
-          <w:lang w:val="en-US"/>
-        </w:rPr>
-        <w:t>;</w:t>
-      </w:r>
     </w:p>
     <w:p>
       <w:pPr>
@@ -175,10 +148,55 @@
       <w:r>
         <w:rPr>
           <w:sz w:val="24"/>
+        </w:rPr>
+        <w:t>Отчёт для начальства и начальник Пенсионного отдела</w:t>
+      </w:r>
+      <w:r>
+        <w:rPr>
+          <w:sz w:val="24"/>
           <w:lang w:val="en-US"/>
         </w:rPr>
         <w:t>;</w:t>
       </w:r>
+    </w:p>
+    <w:p>
+      <w:pPr>
+        <w:pStyle w:val="a3"/>
+        <w:numPr>
+          <w:ilvl w:val="0"/>
+          <w:numId w:val="1"/>
+        </w:numPr>
+        <w:spacing w:line="480" w:lineRule="auto"/>
+        <w:rPr>
+          <w:sz w:val="24"/>
+        </w:rPr>
+      </w:pPr>
+      <w:r>
+        <w:rPr>
+          <w:sz w:val="24"/>
+        </w:rPr>
+        <w:t>Новая логика расчёта погибших пенсионеров</w:t>
+      </w:r>
+      <w:r>
+        <w:rPr>
+          <w:sz w:val="24"/>
+          <w:lang w:val="en-US"/>
+        </w:rPr>
+        <w:t>;</w:t>
+      </w:r>
+    </w:p>
+    <w:p>
+      <w:pPr>
+        <w:pStyle w:val="a3"/>
+        <w:numPr>
+          <w:ilvl w:val="0"/>
+          <w:numId w:val="1"/>
+        </w:numPr>
+        <w:spacing w:line="480" w:lineRule="auto"/>
+        <w:rPr>
+          <w:sz w:val="24"/>
+        </w:rPr>
+      </w:pPr>
     </w:p>
     <w:p>
       <w:pPr>
@@ -397,6 +415,98 @@
         </w:rPr>
         <w:t>.</w:t>
       </w:r>
+    </w:p>
+    <w:p>
+      <w:pPr>
+        <w:pStyle w:val="a3"/>
+        <w:numPr>
+          <w:ilvl w:val="0"/>
+          <w:numId w:val="4"/>
+        </w:numPr>
+        <w:ind w:left="1080"/>
+        <w:rPr>
+          <w:sz w:val="24"/>
+          <w:lang w:val="en-US"/>
+        </w:rPr>
+      </w:pPr>
+      <w:r>
+        <w:rPr>
+          <w:sz w:val="24"/>
+          <w:lang w:val="en-US"/>
+        </w:rPr>
+        <w:t xml:space="preserve">Approved 3125 pensioners’ records for </w:t>
+      </w:r>
+      <w:proofErr w:type="spellStart"/>
+      <w:r>
+        <w:rPr>
+          <w:sz w:val="24"/>
+          <w:lang w:val="en-US"/>
+        </w:rPr>
+        <w:t>Somon</w:t>
+      </w:r>
+      <w:proofErr w:type="spellEnd"/>
+      <w:r>
+        <w:rPr>
+          <w:sz w:val="24"/>
+          <w:lang w:val="en-US"/>
+        </w:rPr>
+        <w:t>;</w:t>
+      </w:r>
+    </w:p>
+    <w:p>
+      <w:pPr>
+        <w:pStyle w:val="a3"/>
+        <w:numPr>
+          <w:ilvl w:val="0"/>
+          <w:numId w:val="4"/>
+        </w:numPr>
+        <w:ind w:left="1080"/>
+        <w:rPr>
+          <w:sz w:val="24"/>
+          <w:lang w:val="en-US"/>
+        </w:rPr>
+      </w:pPr>
+      <w:r>
+        <w:rPr>
+          <w:sz w:val="24"/>
+          <w:lang w:val="en-US"/>
+        </w:rPr>
+        <w:t xml:space="preserve">Changed some pensioners’ data (since they were not correct) </w:t>
+      </w:r>
+      <w:proofErr w:type="spellStart"/>
+      <w:r>
+        <w:rPr>
+          <w:sz w:val="24"/>
+          <w:lang w:val="en-US"/>
+        </w:rPr>
+        <w:t>apay</w:t>
+      </w:r>
+      <w:proofErr w:type="spellEnd"/>
+      <w:r>
+        <w:rPr>
+          <w:sz w:val="24"/>
+          <w:lang w:val="en-US"/>
+        </w:rPr>
+        <w:t xml:space="preserve"> </w:t>
+      </w:r>
+      <w:proofErr w:type="spellStart"/>
+      <w:r>
+        <w:rPr>
+          <w:sz w:val="24"/>
+          <w:lang w:val="en-US"/>
+        </w:rPr>
+        <w:t>Sayora</w:t>
+      </w:r>
+      <w:proofErr w:type="spellEnd"/>
+      <w:r>
+        <w:rPr>
+          <w:sz w:val="24"/>
+          <w:lang w:val="en-US"/>
+        </w:rPr>
+        <w:t>;</w:t>
+      </w:r>
+      <w:bookmarkStart w:id="0" w:name="_GoBack"/>
+      <w:bookmarkEnd w:id="0"/>
     </w:p>
     <w:p>
       <w:pPr>
@@ -485,7 +595,7 @@
 </file>
 
 <file path=word/numbering.xml><?xml version="1.0" encoding="utf-8"?>
-<w:numbering xmlns:wpc="http://schemas.microsoft.com/office/word/2010/wordprocessingCanvas" xmlns:cx="http://schemas.microsoft.com/office/drawing/2014/chartex" xmlns:cx1="http://schemas.microsoft.com/office/drawing/2015/9/8/chartex" xmlns:cx2="http://schemas.microsoft.com/office/drawing/2015/10/21/chartex" xmlns:cx3="http://schemas.microsoft.com/office/drawing/2016/5/9/chartex" xmlns:cx4="http://schemas.microsoft.com/office/drawing/2016/5/10/chartex" xmlns:cx5="http://schemas.microsoft.com/office/drawing/2016/5/11/chartex" xmlns:cx6="http://schemas.microsoft.com/office/drawing/2016/5/12/chartex" xmlns:cx7="http://schemas.microsoft.com/office/drawing/2016/5/13/chartex" xmlns:cx8="http://schemas.microsoft.com/office/drawing/2016/5/14/chartex" xmlns:mc="http://schemas.openxmlformats.org/markup-compatibility/2006" xmlns:aink="http://schemas.microsoft.com/office/drawing/2016/ink" xmlns:am3d="http://schemas.microsoft.com/office/drawing/2017/model3d" xmlns:o="urn:schemas-microsoft-com:office:office" xmlns:r="http://schemas.openxmlformats.org/officeDocument/2006/relationships" xmlns:m="http://schemas.openxmlformats.org/officeDocument/2006/math" xmlns:v="urn:schemas-microsoft-com:vml" xmlns:wp14="http://schemas.microsoft.com/office/word/2010/wordprocessingDrawing" xmlns:wp="http://schemas.openxmlformats.org/drawingml/2006/wordprocessingDrawing" xmlns:w10="urn:schemas-microsoft-com:office:word" xmlns:w="http://schemas.openxmlformats.org/wordprocessingml/2006/main" xmlns:w14="http://schemas.microsoft.com/office/word/2010/wordml" xmlns:w15="http://schemas.microsoft.com/office/word/2012/wordml" xmlns:w16cid="http://schemas.microsoft.com/office/word/2016/wordml/cid" xmlns:w16se="http://schemas.microsoft.com/office/word/2015/wordml/symex" xmlns:wpg="http://schemas.microsoft.com/office/word/2010/wordprocessingGroup" xmlns:wpi="http://schemas.microsoft.com/office/word/2010/wordprocessingInk" xmlns:wne="http://schemas.microsoft.com/office/word/2006/wordml" xmlns:wps="http://schemas.microsoft.com/office/word/2010/wordprocessingShape" mc:Ignorable="w14 w15 w16se w16cid wp14">
+<w:numbering xmlns:wpc="http://schemas.microsoft.com/office/word/2010/wordprocessingCanvas" xmlns:cx="http://schemas.microsoft.com/office/drawing/2014/chartex" xmlns:mc="http://schemas.openxmlformats.org/markup-compatibility/2006" xmlns:o="urn:schemas-microsoft-com:office:office" xmlns:r="http://schemas.openxmlformats.org/officeDocument/2006/relationships" xmlns:m="http://schemas.openxmlformats.org/officeDocument/2006/math" xmlns:v="urn:schemas-microsoft-com:vml" xmlns:wp14="http://schemas.microsoft.com/office/word/2010/wordprocessingDrawing" xmlns:wp="http://schemas.openxmlformats.org/drawingml/2006/wordprocessingDrawing" xmlns:w10="urn:schemas-microsoft-com:office:word" xmlns:w="http://schemas.openxmlformats.org/wordprocessingml/2006/main" xmlns:w14="http://schemas.microsoft.com/office/word/2010/wordml" xmlns:w15="http://schemas.microsoft.com/office/word/2012/wordml" xmlns:w16se="http://schemas.microsoft.com/office/word/2015/wordml/symex" xmlns:wpg="http://schemas.microsoft.com/office/word/2010/wordprocessingGroup" xmlns:wpi="http://schemas.microsoft.com/office/word/2010/wordprocessingInk" xmlns:wne="http://schemas.microsoft.com/office/word/2006/wordml" xmlns:wps="http://schemas.microsoft.com/office/word/2010/wordprocessingShape" mc:Ignorable="w14 w15 w16se wp14">
   <w:abstractNum w:abstractNumId="0" w15:restartNumberingAfterBreak="0">
     <w:nsid w:val="0E43491F"/>
     <w:multiLevelType w:val="hybridMultilevel"/>
@@ -903,7 +1013,7 @@
 </file>
 
 <file path=word/styles.xml><?xml version="1.0" encoding="utf-8"?>
-<w:styles xmlns:mc="http://schemas.openxmlformats.org/markup-compatibility/2006" xmlns:r="http://schemas.openxmlformats.org/officeDocument/2006/relationships" xmlns:w="http://schemas.openxmlformats.org/wordprocessingml/2006/main" xmlns:w14="http://schemas.microsoft.com/office/word/2010/wordml" xmlns:w15="http://schemas.microsoft.com/office/word/2012/wordml" xmlns:w16cid="http://schemas.microsoft.com/office/word/2016/wordml/cid" xmlns:w16se="http://schemas.microsoft.com/office/word/2015/wordml/symex" mc:Ignorable="w14 w15 w16se w16cid">
+<w:styles xmlns:mc="http://schemas.openxmlformats.org/markup-compatibility/2006" xmlns:r="http://schemas.openxmlformats.org/officeDocument/2006/relationships" xmlns:w="http://schemas.openxmlformats.org/wordprocessingml/2006/main" xmlns:w14="http://schemas.microsoft.com/office/word/2010/wordml" xmlns:w15="http://schemas.microsoft.com/office/word/2012/wordml" xmlns:w16se="http://schemas.microsoft.com/office/word/2015/wordml/symex" mc:Ignorable="w14 w15 w16se">
   <w:docDefaults>
     <w:rPrDefault>
       <w:rPr>
@@ -919,7 +1029,7 @@
       </w:pPr>
     </w:pPrDefault>
   </w:docDefaults>
-  <w:latentStyles w:defLockedState="0" w:defUIPriority="99" w:defSemiHidden="0" w:defUnhideWhenUsed="0" w:defQFormat="0" w:count="375">
+  <w:latentStyles w:defLockedState="0" w:defUIPriority="99" w:defSemiHidden="0" w:defUnhideWhenUsed="0" w:defQFormat="0" w:count="371">
     <w:lsdException w:name="Normal" w:uiPriority="0" w:qFormat="1"/>
     <w:lsdException w:name="heading 1" w:uiPriority="9" w:qFormat="1"/>
     <w:lsdException w:name="heading 2" w:semiHidden="1" w:uiPriority="9" w:unhideWhenUsed="1" w:qFormat="1"/>
@@ -1291,10 +1401,6 @@
     <w:lsdException w:name="List Table 5 Dark Accent 6" w:uiPriority="50"/>
     <w:lsdException w:name="List Table 6 Colorful Accent 6" w:uiPriority="51"/>
     <w:lsdException w:name="List Table 7 Colorful Accent 6" w:uiPriority="52"/>
-    <w:lsdException w:name="Mention" w:semiHidden="1" w:unhideWhenUsed="1"/>
-    <w:lsdException w:name="Smart Hyperlink" w:semiHidden="1" w:unhideWhenUsed="1"/>
-    <w:lsdException w:name="Hashtag" w:semiHidden="1" w:unhideWhenUsed="1"/>
-    <w:lsdException w:name="Unresolved Mention" w:semiHidden="1" w:unhideWhenUsed="1"/>
   </w:latentStyles>
   <w:style w:type="paragraph" w:default="1" w:styleId="a">
     <w:name w:val="Normal"/>

--- a/Отчёт.docx
+++ b/Отчёт.docx
@@ -1,6 +1,6 @@
 
 <file path=word/document.xml><?xml version="1.0" encoding="utf-8"?>
-<w:document xmlns:wpc="http://schemas.microsoft.com/office/word/2010/wordprocessingCanvas" xmlns:cx="http://schemas.microsoft.com/office/drawing/2014/chartex" xmlns:mc="http://schemas.openxmlformats.org/markup-compatibility/2006" xmlns:o="urn:schemas-microsoft-com:office:office" xmlns:r="http://schemas.openxmlformats.org/officeDocument/2006/relationships" xmlns:m="http://schemas.openxmlformats.org/officeDocument/2006/math" xmlns:v="urn:schemas-microsoft-com:vml" xmlns:wp14="http://schemas.microsoft.com/office/word/2010/wordprocessingDrawing" xmlns:wp="http://schemas.openxmlformats.org/drawingml/2006/wordprocessingDrawing" xmlns:w10="urn:schemas-microsoft-com:office:word" xmlns:w="http://schemas.openxmlformats.org/wordprocessingml/2006/main" xmlns:w14="http://schemas.microsoft.com/office/word/2010/wordml" xmlns:w15="http://schemas.microsoft.com/office/word/2012/wordml" xmlns:w16se="http://schemas.microsoft.com/office/word/2015/wordml/symex" xmlns:wpg="http://schemas.microsoft.com/office/word/2010/wordprocessingGroup" xmlns:wpi="http://schemas.microsoft.com/office/word/2010/wordprocessingInk" xmlns:wne="http://schemas.microsoft.com/office/word/2006/wordml" xmlns:wps="http://schemas.microsoft.com/office/word/2010/wordprocessingShape" mc:Ignorable="w14 w15 w16se wp14">
+<w:document xmlns:wpc="http://schemas.microsoft.com/office/word/2010/wordprocessingCanvas" xmlns:cx="http://schemas.microsoft.com/office/drawing/2014/chartex" xmlns:cx1="http://schemas.microsoft.com/office/drawing/2015/9/8/chartex" xmlns:cx2="http://schemas.microsoft.com/office/drawing/2015/10/21/chartex" xmlns:cx3="http://schemas.microsoft.com/office/drawing/2016/5/9/chartex" xmlns:cx4="http://schemas.microsoft.com/office/drawing/2016/5/10/chartex" xmlns:cx5="http://schemas.microsoft.com/office/drawing/2016/5/11/chartex" xmlns:cx6="http://schemas.microsoft.com/office/drawing/2016/5/12/chartex" xmlns:cx7="http://schemas.microsoft.com/office/drawing/2016/5/13/chartex" xmlns:cx8="http://schemas.microsoft.com/office/drawing/2016/5/14/chartex" xmlns:mc="http://schemas.openxmlformats.org/markup-compatibility/2006" xmlns:aink="http://schemas.microsoft.com/office/drawing/2016/ink" xmlns:am3d="http://schemas.microsoft.com/office/drawing/2017/model3d" xmlns:o="urn:schemas-microsoft-com:office:office" xmlns:r="http://schemas.openxmlformats.org/officeDocument/2006/relationships" xmlns:m="http://schemas.openxmlformats.org/officeDocument/2006/math" xmlns:v="urn:schemas-microsoft-com:vml" xmlns:wp14="http://schemas.microsoft.com/office/word/2010/wordprocessingDrawing" xmlns:wp="http://schemas.openxmlformats.org/drawingml/2006/wordprocessingDrawing" xmlns:w10="urn:schemas-microsoft-com:office:word" xmlns:w="http://schemas.openxmlformats.org/wordprocessingml/2006/main" xmlns:w14="http://schemas.microsoft.com/office/word/2010/wordml" xmlns:w15="http://schemas.microsoft.com/office/word/2012/wordml" xmlns:w16cid="http://schemas.microsoft.com/office/word/2016/wordml/cid" xmlns:w16se="http://schemas.microsoft.com/office/word/2015/wordml/symex" xmlns:wpg="http://schemas.microsoft.com/office/word/2010/wordprocessingGroup" xmlns:wpi="http://schemas.microsoft.com/office/word/2010/wordprocessingInk" xmlns:wne="http://schemas.microsoft.com/office/word/2006/wordml" xmlns:wps="http://schemas.microsoft.com/office/word/2010/wordprocessingShape" mc:Ignorable="w14 w15 w16se w16cid wp14">
   <w:body>
     <w:p>
       <w:pPr>
@@ -111,13 +111,25 @@
         <w:rPr>
           <w:sz w:val="24"/>
         </w:rPr>
-        <w:t>Сделал отчёт по Износу</w:t>
-      </w:r>
-      <w:r>
-        <w:rPr>
-          <w:sz w:val="24"/>
-        </w:rPr>
-        <w:t>;</w:t>
+        <w:t xml:space="preserve">Сделал последний раздел Склада </w:t>
+      </w:r>
+      <w:r>
+        <w:rPr>
+          <w:sz w:val="24"/>
+        </w:rPr>
+        <w:t>‘</w:t>
+      </w:r>
+      <w:r>
+        <w:rPr>
+          <w:sz w:val="24"/>
+        </w:rPr>
+        <w:t>Принятие к Учёту ОС</w:t>
+      </w:r>
+      <w:r>
+        <w:rPr>
+          <w:sz w:val="24"/>
+        </w:rPr>
+        <w:t>’;</w:t>
       </w:r>
     </w:p>
     <w:p>
@@ -132,6 +144,66 @@
           <w:sz w:val="24"/>
         </w:rPr>
       </w:pPr>
+      <w:r>
+        <w:rPr>
+          <w:sz w:val="24"/>
+        </w:rPr>
+        <w:t>Переделал</w:t>
+      </w:r>
+      <w:r>
+        <w:rPr>
+          <w:sz w:val="24"/>
+        </w:rPr>
+        <w:t xml:space="preserve"> отчёт по Износу</w:t>
+      </w:r>
+      <w:r>
+        <w:rPr>
+          <w:sz w:val="24"/>
+        </w:rPr>
+        <w:t xml:space="preserve"> (</w:t>
+      </w:r>
+      <w:r>
+        <w:rPr>
+          <w:sz w:val="24"/>
+        </w:rPr>
+        <w:t xml:space="preserve">так как </w:t>
+      </w:r>
+      <w:r>
+        <w:rPr>
+          <w:sz w:val="24"/>
+        </w:rPr>
+        <w:t>‘</w:t>
+      </w:r>
+      <w:r>
+        <w:rPr>
+          <w:sz w:val="24"/>
+        </w:rPr>
+        <w:t>Принятие к Учёту ОС</w:t>
+      </w:r>
+      <w:r>
+        <w:rPr>
+          <w:sz w:val="24"/>
+        </w:rPr>
+        <w:t>’</w:t>
+      </w:r>
+      <w:r>
+        <w:rPr>
+          <w:sz w:val="24"/>
+        </w:rPr>
+        <w:t xml:space="preserve"> </w:t>
+      </w:r>
+      <w:r>
+        <w:rPr>
+          <w:sz w:val="24"/>
+        </w:rPr>
+        <w:t>было внедрено)</w:t>
+      </w:r>
+      <w:r>
+        <w:rPr>
+          <w:sz w:val="24"/>
+        </w:rPr>
+        <w:t>;</w:t>
+      </w:r>
     </w:p>
     <w:p>
       <w:pPr>
@@ -145,19 +217,6 @@
           <w:sz w:val="24"/>
         </w:rPr>
       </w:pPr>
-      <w:r>
-        <w:rPr>
-          <w:sz w:val="24"/>
-        </w:rPr>
-        <w:t>Отчёт для начальства и начальник Пенсионного отдела</w:t>
-      </w:r>
-      <w:r>
-        <w:rPr>
-          <w:sz w:val="24"/>
-          <w:lang w:val="en-US"/>
-        </w:rPr>
-        <w:t>;</w:t>
-      </w:r>
     </w:p>
     <w:p>
       <w:pPr>
@@ -175,12 +234,11 @@
         <w:rPr>
           <w:sz w:val="24"/>
         </w:rPr>
-        <w:t>Новая логика расчёта погибших пенсионеров</w:t>
-      </w:r>
-      <w:r>
-        <w:rPr>
-          <w:sz w:val="24"/>
-          <w:lang w:val="en-US"/>
+        <w:t>Отчёт для начальства и начальник Пенсионного отдела</w:t>
+      </w:r>
+      <w:r>
+        <w:rPr>
+          <w:sz w:val="24"/>
         </w:rPr>
         <w:t>;</w:t>
       </w:r>
@@ -197,6 +255,31 @@
           <w:sz w:val="24"/>
         </w:rPr>
       </w:pPr>
+      <w:r>
+        <w:rPr>
+          <w:sz w:val="24"/>
+        </w:rPr>
+        <w:t>Новая логика расчёта погибших пенсионеров</w:t>
+      </w:r>
+      <w:r>
+        <w:rPr>
+          <w:sz w:val="24"/>
+        </w:rPr>
+        <w:t>;</w:t>
+      </w:r>
+    </w:p>
+    <w:p>
+      <w:pPr>
+        <w:pStyle w:val="a3"/>
+        <w:numPr>
+          <w:ilvl w:val="0"/>
+          <w:numId w:val="1"/>
+        </w:numPr>
+        <w:spacing w:line="480" w:lineRule="auto"/>
+        <w:rPr>
+          <w:sz w:val="24"/>
+        </w:rPr>
+      </w:pPr>
     </w:p>
     <w:p>
       <w:pPr>
@@ -343,6 +426,13 @@
           <w:sz w:val="24"/>
           <w:lang w:val="en-US"/>
         </w:rPr>
+        <w:t>, and location-change-validation</w:t>
+      </w:r>
+      <w:r>
+        <w:rPr>
+          <w:sz w:val="24"/>
+          <w:lang w:val="en-US"/>
+        </w:rPr>
         <w:t>.</w:t>
       </w:r>
     </w:p>
@@ -471,42 +561,56 @@
           <w:sz w:val="24"/>
           <w:lang w:val="en-US"/>
         </w:rPr>
-        <w:t xml:space="preserve">Changed some pensioners’ data (since they were not correct) </w:t>
-      </w:r>
-      <w:proofErr w:type="spellStart"/>
-      <w:r>
-        <w:rPr>
-          <w:sz w:val="24"/>
-          <w:lang w:val="en-US"/>
-        </w:rPr>
-        <w:t>apay</w:t>
-      </w:r>
-      <w:proofErr w:type="spellEnd"/>
-      <w:r>
-        <w:rPr>
-          <w:sz w:val="24"/>
-          <w:lang w:val="en-US"/>
-        </w:rPr>
-        <w:t xml:space="preserve"> </w:t>
-      </w:r>
-      <w:proofErr w:type="spellStart"/>
-      <w:r>
-        <w:rPr>
-          <w:sz w:val="24"/>
-          <w:lang w:val="en-US"/>
-        </w:rPr>
-        <w:t>Sayora</w:t>
-      </w:r>
-      <w:proofErr w:type="spellEnd"/>
-      <w:r>
-        <w:rPr>
-          <w:sz w:val="24"/>
-          <w:lang w:val="en-US"/>
-        </w:rPr>
-        <w:t>;</w:t>
+        <w:t>Changed some pensioners’ data (since they were not correct)</w:t>
+      </w:r>
+      <w:r>
+        <w:rPr>
+          <w:sz w:val="24"/>
+          <w:lang w:val="en-US"/>
+        </w:rPr>
+        <w:t>,</w:t>
       </w:r>
       <w:bookmarkStart w:id="0" w:name="_GoBack"/>
       <w:bookmarkEnd w:id="0"/>
+      <w:r>
+        <w:rPr>
+          <w:sz w:val="24"/>
+          <w:lang w:val="en-US"/>
+        </w:rPr>
+        <w:t xml:space="preserve"> </w:t>
+      </w:r>
+      <w:proofErr w:type="spellStart"/>
+      <w:r>
+        <w:rPr>
+          <w:sz w:val="24"/>
+          <w:lang w:val="en-US"/>
+        </w:rPr>
+        <w:t>apay</w:t>
+      </w:r>
+      <w:proofErr w:type="spellEnd"/>
+      <w:r>
+        <w:rPr>
+          <w:sz w:val="24"/>
+          <w:lang w:val="en-US"/>
+        </w:rPr>
+        <w:t xml:space="preserve"> </w:t>
+      </w:r>
+      <w:proofErr w:type="spellStart"/>
+      <w:r>
+        <w:rPr>
+          <w:sz w:val="24"/>
+          <w:lang w:val="en-US"/>
+        </w:rPr>
+        <w:t>Sayora</w:t>
+      </w:r>
+      <w:proofErr w:type="spellEnd"/>
+      <w:r>
+        <w:rPr>
+          <w:sz w:val="24"/>
+          <w:lang w:val="en-US"/>
+        </w:rPr>
+        <w:t>;</w:t>
+      </w:r>
     </w:p>
     <w:p>
       <w:pPr>
@@ -595,7 +699,7 @@
 </file>
 
 <file path=word/numbering.xml><?xml version="1.0" encoding="utf-8"?>
-<w:numbering xmlns:wpc="http://schemas.microsoft.com/office/word/2010/wordprocessingCanvas" xmlns:cx="http://schemas.microsoft.com/office/drawing/2014/chartex" xmlns:mc="http://schemas.openxmlformats.org/markup-compatibility/2006" xmlns:o="urn:schemas-microsoft-com:office:office" xmlns:r="http://schemas.openxmlformats.org/officeDocument/2006/relationships" xmlns:m="http://schemas.openxmlformats.org/officeDocument/2006/math" xmlns:v="urn:schemas-microsoft-com:vml" xmlns:wp14="http://schemas.microsoft.com/office/word/2010/wordprocessingDrawing" xmlns:wp="http://schemas.openxmlformats.org/drawingml/2006/wordprocessingDrawing" xmlns:w10="urn:schemas-microsoft-com:office:word" xmlns:w="http://schemas.openxmlformats.org/wordprocessingml/2006/main" xmlns:w14="http://schemas.microsoft.com/office/word/2010/wordml" xmlns:w15="http://schemas.microsoft.com/office/word/2012/wordml" xmlns:w16se="http://schemas.microsoft.com/office/word/2015/wordml/symex" xmlns:wpg="http://schemas.microsoft.com/office/word/2010/wordprocessingGroup" xmlns:wpi="http://schemas.microsoft.com/office/word/2010/wordprocessingInk" xmlns:wne="http://schemas.microsoft.com/office/word/2006/wordml" xmlns:wps="http://schemas.microsoft.com/office/word/2010/wordprocessingShape" mc:Ignorable="w14 w15 w16se wp14">
+<w:numbering xmlns:wpc="http://schemas.microsoft.com/office/word/2010/wordprocessingCanvas" xmlns:cx="http://schemas.microsoft.com/office/drawing/2014/chartex" xmlns:cx1="http://schemas.microsoft.com/office/drawing/2015/9/8/chartex" xmlns:cx2="http://schemas.microsoft.com/office/drawing/2015/10/21/chartex" xmlns:cx3="http://schemas.microsoft.com/office/drawing/2016/5/9/chartex" xmlns:cx4="http://schemas.microsoft.com/office/drawing/2016/5/10/chartex" xmlns:cx5="http://schemas.microsoft.com/office/drawing/2016/5/11/chartex" xmlns:cx6="http://schemas.microsoft.com/office/drawing/2016/5/12/chartex" xmlns:cx7="http://schemas.microsoft.com/office/drawing/2016/5/13/chartex" xmlns:cx8="http://schemas.microsoft.com/office/drawing/2016/5/14/chartex" xmlns:mc="http://schemas.openxmlformats.org/markup-compatibility/2006" xmlns:aink="http://schemas.microsoft.com/office/drawing/2016/ink" xmlns:am3d="http://schemas.microsoft.com/office/drawing/2017/model3d" xmlns:o="urn:schemas-microsoft-com:office:office" xmlns:r="http://schemas.openxmlformats.org/officeDocument/2006/relationships" xmlns:m="http://schemas.openxmlformats.org/officeDocument/2006/math" xmlns:v="urn:schemas-microsoft-com:vml" xmlns:wp14="http://schemas.microsoft.com/office/word/2010/wordprocessingDrawing" xmlns:wp="http://schemas.openxmlformats.org/drawingml/2006/wordprocessingDrawing" xmlns:w10="urn:schemas-microsoft-com:office:word" xmlns:w="http://schemas.openxmlformats.org/wordprocessingml/2006/main" xmlns:w14="http://schemas.microsoft.com/office/word/2010/wordml" xmlns:w15="http://schemas.microsoft.com/office/word/2012/wordml" xmlns:w16cid="http://schemas.microsoft.com/office/word/2016/wordml/cid" xmlns:w16se="http://schemas.microsoft.com/office/word/2015/wordml/symex" xmlns:wpg="http://schemas.microsoft.com/office/word/2010/wordprocessingGroup" xmlns:wpi="http://schemas.microsoft.com/office/word/2010/wordprocessingInk" xmlns:wne="http://schemas.microsoft.com/office/word/2006/wordml" xmlns:wps="http://schemas.microsoft.com/office/word/2010/wordprocessingShape" mc:Ignorable="w14 w15 w16se w16cid wp14">
   <w:abstractNum w:abstractNumId="0" w15:restartNumberingAfterBreak="0">
     <w:nsid w:val="0E43491F"/>
     <w:multiLevelType w:val="hybridMultilevel"/>
@@ -1013,7 +1117,7 @@
 </file>
 
 <file path=word/styles.xml><?xml version="1.0" encoding="utf-8"?>
-<w:styles xmlns:mc="http://schemas.openxmlformats.org/markup-compatibility/2006" xmlns:r="http://schemas.openxmlformats.org/officeDocument/2006/relationships" xmlns:w="http://schemas.openxmlformats.org/wordprocessingml/2006/main" xmlns:w14="http://schemas.microsoft.com/office/word/2010/wordml" xmlns:w15="http://schemas.microsoft.com/office/word/2012/wordml" xmlns:w16se="http://schemas.microsoft.com/office/word/2015/wordml/symex" mc:Ignorable="w14 w15 w16se">
+<w:styles xmlns:mc="http://schemas.openxmlformats.org/markup-compatibility/2006" xmlns:r="http://schemas.openxmlformats.org/officeDocument/2006/relationships" xmlns:w="http://schemas.openxmlformats.org/wordprocessingml/2006/main" xmlns:w14="http://schemas.microsoft.com/office/word/2010/wordml" xmlns:w15="http://schemas.microsoft.com/office/word/2012/wordml" xmlns:w16cid="http://schemas.microsoft.com/office/word/2016/wordml/cid" xmlns:w16se="http://schemas.microsoft.com/office/word/2015/wordml/symex" mc:Ignorable="w14 w15 w16se w16cid">
   <w:docDefaults>
     <w:rPrDefault>
       <w:rPr>
@@ -1029,7 +1133,7 @@
       </w:pPr>
     </w:pPrDefault>
   </w:docDefaults>
-  <w:latentStyles w:defLockedState="0" w:defUIPriority="99" w:defSemiHidden="0" w:defUnhideWhenUsed="0" w:defQFormat="0" w:count="371">
+  <w:latentStyles w:defLockedState="0" w:defUIPriority="99" w:defSemiHidden="0" w:defUnhideWhenUsed="0" w:defQFormat="0" w:count="375">
     <w:lsdException w:name="Normal" w:uiPriority="0" w:qFormat="1"/>
     <w:lsdException w:name="heading 1" w:uiPriority="9" w:qFormat="1"/>
     <w:lsdException w:name="heading 2" w:semiHidden="1" w:uiPriority="9" w:unhideWhenUsed="1" w:qFormat="1"/>
@@ -1135,7 +1239,6 @@
     <w:lsdException w:name="HTML Sample" w:semiHidden="1" w:unhideWhenUsed="1"/>
     <w:lsdException w:name="HTML Typewriter" w:semiHidden="1" w:unhideWhenUsed="1"/>
     <w:lsdException w:name="HTML Variable" w:semiHidden="1" w:unhideWhenUsed="1"/>
-    <w:lsdException w:name="Normal Table" w:semiHidden="1" w:unhideWhenUsed="1"/>
     <w:lsdException w:name="annotation subject" w:semiHidden="1" w:unhideWhenUsed="1"/>
     <w:lsdException w:name="No List" w:semiHidden="1" w:unhideWhenUsed="1"/>
     <w:lsdException w:name="Outline List 1" w:semiHidden="1" w:unhideWhenUsed="1"/>
@@ -1179,10 +1282,8 @@
     <w:lsdException w:name="Table Elegant" w:semiHidden="1" w:unhideWhenUsed="1"/>
     <w:lsdException w:name="Table Professional" w:semiHidden="1" w:unhideWhenUsed="1"/>
     <w:lsdException w:name="Table Subtle 1" w:semiHidden="1" w:unhideWhenUsed="1"/>
-    <w:lsdException w:name="Table Subtle 2" w:semiHidden="1" w:unhideWhenUsed="1"/>
     <w:lsdException w:name="Table Web 1" w:semiHidden="1" w:unhideWhenUsed="1"/>
     <w:lsdException w:name="Table Web 2" w:semiHidden="1" w:unhideWhenUsed="1"/>
-    <w:lsdException w:name="Table Web 3" w:semiHidden="1" w:unhideWhenUsed="1"/>
     <w:lsdException w:name="Balloon Text" w:semiHidden="1" w:unhideWhenUsed="1"/>
     <w:lsdException w:name="Table Grid" w:uiPriority="39"/>
     <w:lsdException w:name="Table Theme" w:semiHidden="1" w:unhideWhenUsed="1"/>
@@ -1401,6 +1502,10 @@
     <w:lsdException w:name="List Table 5 Dark Accent 6" w:uiPriority="50"/>
     <w:lsdException w:name="List Table 6 Colorful Accent 6" w:uiPriority="51"/>
     <w:lsdException w:name="List Table 7 Colorful Accent 6" w:uiPriority="52"/>
+    <w:lsdException w:name="Mention" w:semiHidden="1" w:unhideWhenUsed="1"/>
+    <w:lsdException w:name="Smart Hyperlink" w:semiHidden="1" w:unhideWhenUsed="1"/>
+    <w:lsdException w:name="Hashtag" w:semiHidden="1" w:unhideWhenUsed="1"/>
+    <w:lsdException w:name="Unresolved Mention" w:semiHidden="1" w:unhideWhenUsed="1"/>
   </w:latentStyles>
   <w:style w:type="paragraph" w:default="1" w:styleId="a">
     <w:name w:val="Normal"/>

--- a/Отчёт.docx
+++ b/Отчёт.docx
@@ -1,6 +1,6 @@
 
 <file path=word/document.xml><?xml version="1.0" encoding="utf-8"?>
-<w:document xmlns:wpc="http://schemas.microsoft.com/office/word/2010/wordprocessingCanvas" xmlns:cx="http://schemas.microsoft.com/office/drawing/2014/chartex" xmlns:cx1="http://schemas.microsoft.com/office/drawing/2015/9/8/chartex" xmlns:cx2="http://schemas.microsoft.com/office/drawing/2015/10/21/chartex" xmlns:cx3="http://schemas.microsoft.com/office/drawing/2016/5/9/chartex" xmlns:cx4="http://schemas.microsoft.com/office/drawing/2016/5/10/chartex" xmlns:cx5="http://schemas.microsoft.com/office/drawing/2016/5/11/chartex" xmlns:cx6="http://schemas.microsoft.com/office/drawing/2016/5/12/chartex" xmlns:cx7="http://schemas.microsoft.com/office/drawing/2016/5/13/chartex" xmlns:cx8="http://schemas.microsoft.com/office/drawing/2016/5/14/chartex" xmlns:mc="http://schemas.openxmlformats.org/markup-compatibility/2006" xmlns:aink="http://schemas.microsoft.com/office/drawing/2016/ink" xmlns:am3d="http://schemas.microsoft.com/office/drawing/2017/model3d" xmlns:o="urn:schemas-microsoft-com:office:office" xmlns:r="http://schemas.openxmlformats.org/officeDocument/2006/relationships" xmlns:m="http://schemas.openxmlformats.org/officeDocument/2006/math" xmlns:v="urn:schemas-microsoft-com:vml" xmlns:wp14="http://schemas.microsoft.com/office/word/2010/wordprocessingDrawing" xmlns:wp="http://schemas.openxmlformats.org/drawingml/2006/wordprocessingDrawing" xmlns:w10="urn:schemas-microsoft-com:office:word" xmlns:w="http://schemas.openxmlformats.org/wordprocessingml/2006/main" xmlns:w14="http://schemas.microsoft.com/office/word/2010/wordml" xmlns:w15="http://schemas.microsoft.com/office/word/2012/wordml" xmlns:w16cid="http://schemas.microsoft.com/office/word/2016/wordml/cid" xmlns:w16se="http://schemas.microsoft.com/office/word/2015/wordml/symex" xmlns:wpg="http://schemas.microsoft.com/office/word/2010/wordprocessingGroup" xmlns:wpi="http://schemas.microsoft.com/office/word/2010/wordprocessingInk" xmlns:wne="http://schemas.microsoft.com/office/word/2006/wordml" xmlns:wps="http://schemas.microsoft.com/office/word/2010/wordprocessingShape" mc:Ignorable="w14 w15 w16se w16cid wp14">
+<w:document xmlns:wpc="http://schemas.microsoft.com/office/word/2010/wordprocessingCanvas" xmlns:cx="http://schemas.microsoft.com/office/drawing/2014/chartex" xmlns:mc="http://schemas.openxmlformats.org/markup-compatibility/2006" xmlns:o="urn:schemas-microsoft-com:office:office" xmlns:r="http://schemas.openxmlformats.org/officeDocument/2006/relationships" xmlns:m="http://schemas.openxmlformats.org/officeDocument/2006/math" xmlns:v="urn:schemas-microsoft-com:vml" xmlns:wp14="http://schemas.microsoft.com/office/word/2010/wordprocessingDrawing" xmlns:wp="http://schemas.openxmlformats.org/drawingml/2006/wordprocessingDrawing" xmlns:w10="urn:schemas-microsoft-com:office:word" xmlns:w="http://schemas.openxmlformats.org/wordprocessingml/2006/main" xmlns:w14="http://schemas.microsoft.com/office/word/2010/wordml" xmlns:w15="http://schemas.microsoft.com/office/word/2012/wordml" xmlns:w16se="http://schemas.microsoft.com/office/word/2015/wordml/symex" xmlns:wpg="http://schemas.microsoft.com/office/word/2010/wordprocessingGroup" xmlns:wpi="http://schemas.microsoft.com/office/word/2010/wordprocessingInk" xmlns:wne="http://schemas.microsoft.com/office/word/2006/wordml" xmlns:wps="http://schemas.microsoft.com/office/word/2010/wordprocessingShape" mc:Ignorable="w14 w15 w16se wp14">
   <w:body>
     <w:p>
       <w:pPr>
@@ -524,7 +524,7 @@
           <w:sz w:val="24"/>
           <w:lang w:val="en-US"/>
         </w:rPr>
-        <w:t xml:space="preserve">Approved 3125 pensioners’ records for </w:t>
+        <w:t xml:space="preserve">Pension Section records approval for </w:t>
       </w:r>
       <w:proofErr w:type="spellStart"/>
       <w:r>
@@ -542,6 +542,8 @@
         </w:rPr>
         <w:t>;</w:t>
       </w:r>
+      <w:bookmarkStart w:id="0" w:name="_GoBack"/>
+      <w:bookmarkEnd w:id="0"/>
     </w:p>
     <w:p>
       <w:pPr>
@@ -561,17 +563,31 @@
           <w:sz w:val="24"/>
           <w:lang w:val="en-US"/>
         </w:rPr>
-        <w:t>Changed some pensioners’ data (since they were not correct)</w:t>
-      </w:r>
-      <w:r>
-        <w:rPr>
-          <w:sz w:val="24"/>
-          <w:lang w:val="en-US"/>
-        </w:rPr>
-        <w:t>,</w:t>
-      </w:r>
-      <w:bookmarkStart w:id="0" w:name="_GoBack"/>
-      <w:bookmarkEnd w:id="0"/>
+        <w:t>Pension Section records fields correction</w:t>
+      </w:r>
+      <w:r>
+        <w:rPr>
+          <w:sz w:val="24"/>
+          <w:lang w:val="en-US"/>
+        </w:rPr>
+        <w:t xml:space="preserve"> and misunderstandings</w:t>
+      </w:r>
+      <w:r>
+        <w:rPr>
+          <w:sz w:val="24"/>
+          <w:lang w:val="en-US"/>
+        </w:rPr>
+        <w:t xml:space="preserve"> for </w:t>
+      </w:r>
+      <w:proofErr w:type="spellStart"/>
+      <w:r>
+        <w:rPr>
+          <w:sz w:val="24"/>
+          <w:lang w:val="en-US"/>
+        </w:rPr>
+        <w:t>appay</w:t>
+      </w:r>
+      <w:proofErr w:type="spellEnd"/>
       <w:r>
         <w:rPr>
           <w:sz w:val="24"/>
@@ -585,7 +601,7 @@
           <w:sz w:val="24"/>
           <w:lang w:val="en-US"/>
         </w:rPr>
-        <w:t>apay</w:t>
+        <w:t>Zamira</w:t>
       </w:r>
       <w:proofErr w:type="spellEnd"/>
       <w:r>
@@ -593,6 +609,38 @@
           <w:sz w:val="24"/>
           <w:lang w:val="en-US"/>
         </w:rPr>
+        <w:t xml:space="preserve">, </w:t>
+      </w:r>
+      <w:proofErr w:type="spellStart"/>
+      <w:r>
+        <w:rPr>
+          <w:sz w:val="24"/>
+          <w:lang w:val="en-US"/>
+        </w:rPr>
+        <w:t>Sayora</w:t>
+      </w:r>
+      <w:proofErr w:type="spellEnd"/>
+      <w:r>
+        <w:rPr>
+          <w:sz w:val="24"/>
+          <w:lang w:val="en-US"/>
+        </w:rPr>
+        <w:t xml:space="preserve">, and </w:t>
+      </w:r>
+      <w:proofErr w:type="spellStart"/>
+      <w:r>
+        <w:rPr>
+          <w:sz w:val="24"/>
+          <w:lang w:val="en-US"/>
+        </w:rPr>
+        <w:t>akay</w:t>
+      </w:r>
+      <w:proofErr w:type="spellEnd"/>
+      <w:r>
+        <w:rPr>
+          <w:sz w:val="24"/>
+          <w:lang w:val="en-US"/>
+        </w:rPr>
         <w:t xml:space="preserve"> </w:t>
       </w:r>
       <w:proofErr w:type="spellStart"/>
@@ -601,16 +649,9 @@
           <w:sz w:val="24"/>
           <w:lang w:val="en-US"/>
         </w:rPr>
-        <w:t>Sayora</w:t>
+        <w:t>Doniyorbek</w:t>
       </w:r>
       <w:proofErr w:type="spellEnd"/>
-      <w:r>
-        <w:rPr>
-          <w:sz w:val="24"/>
-          <w:lang w:val="en-US"/>
-        </w:rPr>
-        <w:t>;</w:t>
-      </w:r>
     </w:p>
     <w:p>
       <w:pPr>
@@ -699,7 +740,7 @@
 </file>
 
 <file path=word/numbering.xml><?xml version="1.0" encoding="utf-8"?>
-<w:numbering xmlns:wpc="http://schemas.microsoft.com/office/word/2010/wordprocessingCanvas" xmlns:cx="http://schemas.microsoft.com/office/drawing/2014/chartex" xmlns:cx1="http://schemas.microsoft.com/office/drawing/2015/9/8/chartex" xmlns:cx2="http://schemas.microsoft.com/office/drawing/2015/10/21/chartex" xmlns:cx3="http://schemas.microsoft.com/office/drawing/2016/5/9/chartex" xmlns:cx4="http://schemas.microsoft.com/office/drawing/2016/5/10/chartex" xmlns:cx5="http://schemas.microsoft.com/office/drawing/2016/5/11/chartex" xmlns:cx6="http://schemas.microsoft.com/office/drawing/2016/5/12/chartex" xmlns:cx7="http://schemas.microsoft.com/office/drawing/2016/5/13/chartex" xmlns:cx8="http://schemas.microsoft.com/office/drawing/2016/5/14/chartex" xmlns:mc="http://schemas.openxmlformats.org/markup-compatibility/2006" xmlns:aink="http://schemas.microsoft.com/office/drawing/2016/ink" xmlns:am3d="http://schemas.microsoft.com/office/drawing/2017/model3d" xmlns:o="urn:schemas-microsoft-com:office:office" xmlns:r="http://schemas.openxmlformats.org/officeDocument/2006/relationships" xmlns:m="http://schemas.openxmlformats.org/officeDocument/2006/math" xmlns:v="urn:schemas-microsoft-com:vml" xmlns:wp14="http://schemas.microsoft.com/office/word/2010/wordprocessingDrawing" xmlns:wp="http://schemas.openxmlformats.org/drawingml/2006/wordprocessingDrawing" xmlns:w10="urn:schemas-microsoft-com:office:word" xmlns:w="http://schemas.openxmlformats.org/wordprocessingml/2006/main" xmlns:w14="http://schemas.microsoft.com/office/word/2010/wordml" xmlns:w15="http://schemas.microsoft.com/office/word/2012/wordml" xmlns:w16cid="http://schemas.microsoft.com/office/word/2016/wordml/cid" xmlns:w16se="http://schemas.microsoft.com/office/word/2015/wordml/symex" xmlns:wpg="http://schemas.microsoft.com/office/word/2010/wordprocessingGroup" xmlns:wpi="http://schemas.microsoft.com/office/word/2010/wordprocessingInk" xmlns:wne="http://schemas.microsoft.com/office/word/2006/wordml" xmlns:wps="http://schemas.microsoft.com/office/word/2010/wordprocessingShape" mc:Ignorable="w14 w15 w16se w16cid wp14">
+<w:numbering xmlns:wpc="http://schemas.microsoft.com/office/word/2010/wordprocessingCanvas" xmlns:cx="http://schemas.microsoft.com/office/drawing/2014/chartex" xmlns:mc="http://schemas.openxmlformats.org/markup-compatibility/2006" xmlns:o="urn:schemas-microsoft-com:office:office" xmlns:r="http://schemas.openxmlformats.org/officeDocument/2006/relationships" xmlns:m="http://schemas.openxmlformats.org/officeDocument/2006/math" xmlns:v="urn:schemas-microsoft-com:vml" xmlns:wp14="http://schemas.microsoft.com/office/word/2010/wordprocessingDrawing" xmlns:wp="http://schemas.openxmlformats.org/drawingml/2006/wordprocessingDrawing" xmlns:w10="urn:schemas-microsoft-com:office:word" xmlns:w="http://schemas.openxmlformats.org/wordprocessingml/2006/main" xmlns:w14="http://schemas.microsoft.com/office/word/2010/wordml" xmlns:w15="http://schemas.microsoft.com/office/word/2012/wordml" xmlns:w16se="http://schemas.microsoft.com/office/word/2015/wordml/symex" xmlns:wpg="http://schemas.microsoft.com/office/word/2010/wordprocessingGroup" xmlns:wpi="http://schemas.microsoft.com/office/word/2010/wordprocessingInk" xmlns:wne="http://schemas.microsoft.com/office/word/2006/wordml" xmlns:wps="http://schemas.microsoft.com/office/word/2010/wordprocessingShape" mc:Ignorable="w14 w15 w16se wp14">
   <w:abstractNum w:abstractNumId="0" w15:restartNumberingAfterBreak="0">
     <w:nsid w:val="0E43491F"/>
     <w:multiLevelType w:val="hybridMultilevel"/>
@@ -1117,7 +1158,7 @@
 </file>
 
 <file path=word/styles.xml><?xml version="1.0" encoding="utf-8"?>
-<w:styles xmlns:mc="http://schemas.openxmlformats.org/markup-compatibility/2006" xmlns:r="http://schemas.openxmlformats.org/officeDocument/2006/relationships" xmlns:w="http://schemas.openxmlformats.org/wordprocessingml/2006/main" xmlns:w14="http://schemas.microsoft.com/office/word/2010/wordml" xmlns:w15="http://schemas.microsoft.com/office/word/2012/wordml" xmlns:w16cid="http://schemas.microsoft.com/office/word/2016/wordml/cid" xmlns:w16se="http://schemas.microsoft.com/office/word/2015/wordml/symex" mc:Ignorable="w14 w15 w16se w16cid">
+<w:styles xmlns:mc="http://schemas.openxmlformats.org/markup-compatibility/2006" xmlns:r="http://schemas.openxmlformats.org/officeDocument/2006/relationships" xmlns:w="http://schemas.openxmlformats.org/wordprocessingml/2006/main" xmlns:w14="http://schemas.microsoft.com/office/word/2010/wordml" xmlns:w15="http://schemas.microsoft.com/office/word/2012/wordml" xmlns:w16se="http://schemas.microsoft.com/office/word/2015/wordml/symex" mc:Ignorable="w14 w15 w16se">
   <w:docDefaults>
     <w:rPrDefault>
       <w:rPr>
@@ -1133,7 +1174,7 @@
       </w:pPr>
     </w:pPrDefault>
   </w:docDefaults>
-  <w:latentStyles w:defLockedState="0" w:defUIPriority="99" w:defSemiHidden="0" w:defUnhideWhenUsed="0" w:defQFormat="0" w:count="375">
+  <w:latentStyles w:defLockedState="0" w:defUIPriority="99" w:defSemiHidden="0" w:defUnhideWhenUsed="0" w:defQFormat="0" w:count="371">
     <w:lsdException w:name="Normal" w:uiPriority="0" w:qFormat="1"/>
     <w:lsdException w:name="heading 1" w:uiPriority="9" w:qFormat="1"/>
     <w:lsdException w:name="heading 2" w:semiHidden="1" w:uiPriority="9" w:unhideWhenUsed="1" w:qFormat="1"/>
@@ -1239,6 +1280,7 @@
     <w:lsdException w:name="HTML Sample" w:semiHidden="1" w:unhideWhenUsed="1"/>
     <w:lsdException w:name="HTML Typewriter" w:semiHidden="1" w:unhideWhenUsed="1"/>
     <w:lsdException w:name="HTML Variable" w:semiHidden="1" w:unhideWhenUsed="1"/>
+    <w:lsdException w:name="Normal Table" w:semiHidden="1" w:unhideWhenUsed="1"/>
     <w:lsdException w:name="annotation subject" w:semiHidden="1" w:unhideWhenUsed="1"/>
     <w:lsdException w:name="No List" w:semiHidden="1" w:unhideWhenUsed="1"/>
     <w:lsdException w:name="Outline List 1" w:semiHidden="1" w:unhideWhenUsed="1"/>
@@ -1282,8 +1324,10 @@
     <w:lsdException w:name="Table Elegant" w:semiHidden="1" w:unhideWhenUsed="1"/>
     <w:lsdException w:name="Table Professional" w:semiHidden="1" w:unhideWhenUsed="1"/>
     <w:lsdException w:name="Table Subtle 1" w:semiHidden="1" w:unhideWhenUsed="1"/>
+    <w:lsdException w:name="Table Subtle 2" w:semiHidden="1" w:unhideWhenUsed="1"/>
     <w:lsdException w:name="Table Web 1" w:semiHidden="1" w:unhideWhenUsed="1"/>
     <w:lsdException w:name="Table Web 2" w:semiHidden="1" w:unhideWhenUsed="1"/>
+    <w:lsdException w:name="Table Web 3" w:semiHidden="1" w:unhideWhenUsed="1"/>
     <w:lsdException w:name="Balloon Text" w:semiHidden="1" w:unhideWhenUsed="1"/>
     <w:lsdException w:name="Table Grid" w:uiPriority="39"/>
     <w:lsdException w:name="Table Theme" w:semiHidden="1" w:unhideWhenUsed="1"/>
@@ -1502,10 +1546,6 @@
     <w:lsdException w:name="List Table 5 Dark Accent 6" w:uiPriority="50"/>
     <w:lsdException w:name="List Table 6 Colorful Accent 6" w:uiPriority="51"/>
     <w:lsdException w:name="List Table 7 Colorful Accent 6" w:uiPriority="52"/>
-    <w:lsdException w:name="Mention" w:semiHidden="1" w:unhideWhenUsed="1"/>
-    <w:lsdException w:name="Smart Hyperlink" w:semiHidden="1" w:unhideWhenUsed="1"/>
-    <w:lsdException w:name="Hashtag" w:semiHidden="1" w:unhideWhenUsed="1"/>
-    <w:lsdException w:name="Unresolved Mention" w:semiHidden="1" w:unhideWhenUsed="1"/>
   </w:latentStyles>
   <w:style w:type="paragraph" w:default="1" w:styleId="a">
     <w:name w:val="Normal"/>

--- a/Отчёт.docx
+++ b/Отчёт.docx
@@ -217,6 +217,12 @@
           <w:sz w:val="24"/>
         </w:rPr>
       </w:pPr>
+      <w:r>
+        <w:rPr>
+          <w:sz w:val="24"/>
+        </w:rPr>
+        <w:t>Отчёт о списании</w:t>
+      </w:r>
     </w:p>
     <w:p>
       <w:pPr>
@@ -280,6 +286,8 @@
           <w:sz w:val="24"/>
         </w:rPr>
       </w:pPr>
+      <w:bookmarkStart w:id="0" w:name="_GoBack"/>
+      <w:bookmarkEnd w:id="0"/>
     </w:p>
     <w:p>
       <w:pPr>
@@ -542,8 +550,6 @@
         </w:rPr>
         <w:t>;</w:t>
       </w:r>
-      <w:bookmarkStart w:id="0" w:name="_GoBack"/>
-      <w:bookmarkEnd w:id="0"/>
     </w:p>
     <w:p>
       <w:pPr>
@@ -563,21 +569,7 @@
           <w:sz w:val="24"/>
           <w:lang w:val="en-US"/>
         </w:rPr>
-        <w:t>Pension Section records fields correction</w:t>
-      </w:r>
-      <w:r>
-        <w:rPr>
-          <w:sz w:val="24"/>
-          <w:lang w:val="en-US"/>
-        </w:rPr>
-        <w:t xml:space="preserve"> and misunderstandings</w:t>
-      </w:r>
-      <w:r>
-        <w:rPr>
-          <w:sz w:val="24"/>
-          <w:lang w:val="en-US"/>
-        </w:rPr>
-        <w:t xml:space="preserve"> for </w:t>
+        <w:t xml:space="preserve">Pension Section records fields correction and misunderstandings for </w:t>
       </w:r>
       <w:proofErr w:type="spellStart"/>
       <w:r>

--- a/Отчёт.docx
+++ b/Отчёт.docx
@@ -62,31 +62,7 @@
         <w:rPr>
           <w:sz w:val="24"/>
         </w:rPr>
-        <w:t xml:space="preserve">Переделал </w:t>
-      </w:r>
-      <w:r>
-        <w:rPr>
-          <w:sz w:val="24"/>
-        </w:rPr>
-        <w:t>Инвентаризаци</w:t>
-      </w:r>
-      <w:r>
-        <w:rPr>
-          <w:sz w:val="24"/>
-        </w:rPr>
-        <w:t>ю</w:t>
-      </w:r>
-      <w:r>
-        <w:rPr>
-          <w:sz w:val="24"/>
-        </w:rPr>
-        <w:t xml:space="preserve"> </w:t>
-      </w:r>
-      <w:r>
-        <w:rPr>
-          <w:sz w:val="24"/>
-        </w:rPr>
-        <w:t>(так как перемещение было внедрено)</w:t>
+        <w:t>Сделал Инвентаризацию Склада</w:t>
       </w:r>
       <w:r>
         <w:rPr>
@@ -111,13 +87,7 @@
         <w:rPr>
           <w:sz w:val="24"/>
         </w:rPr>
-        <w:t xml:space="preserve">Сделал последний раздел Склада </w:t>
-      </w:r>
-      <w:r>
-        <w:rPr>
-          <w:sz w:val="24"/>
-        </w:rPr>
-        <w:t>‘</w:t>
+        <w:t xml:space="preserve">Сделал </w:t>
       </w:r>
       <w:r>
         <w:rPr>
@@ -129,7 +99,7 @@
         <w:rPr>
           <w:sz w:val="24"/>
         </w:rPr>
-        <w:t>’;</w:t>
+        <w:t>;</w:t>
       </w:r>
     </w:p>
     <w:p>
@@ -148,55 +118,13 @@
         <w:rPr>
           <w:sz w:val="24"/>
         </w:rPr>
-        <w:t>Переделал</w:t>
-      </w:r>
-      <w:r>
-        <w:rPr>
-          <w:sz w:val="24"/>
-        </w:rPr>
-        <w:t xml:space="preserve"> отчёт по Износу</w:t>
-      </w:r>
-      <w:r>
-        <w:rPr>
-          <w:sz w:val="24"/>
-        </w:rPr>
-        <w:t xml:space="preserve"> (</w:t>
-      </w:r>
-      <w:r>
-        <w:rPr>
-          <w:sz w:val="24"/>
-        </w:rPr>
-        <w:t xml:space="preserve">так как </w:t>
-      </w:r>
-      <w:r>
-        <w:rPr>
-          <w:sz w:val="24"/>
-        </w:rPr>
-        <w:t>‘</w:t>
-      </w:r>
-      <w:r>
-        <w:rPr>
-          <w:sz w:val="24"/>
-        </w:rPr>
-        <w:t>Принятие к Учёту ОС</w:t>
-      </w:r>
-      <w:r>
-        <w:rPr>
-          <w:sz w:val="24"/>
-        </w:rPr>
-        <w:t>’</w:t>
-      </w:r>
-      <w:r>
-        <w:rPr>
-          <w:sz w:val="24"/>
-        </w:rPr>
-        <w:t xml:space="preserve"> </w:t>
-      </w:r>
-      <w:r>
-        <w:rPr>
-          <w:sz w:val="24"/>
-        </w:rPr>
-        <w:t>было внедрено)</w:t>
+        <w:t>Сделал О</w:t>
+      </w:r>
+      <w:r>
+        <w:rPr>
+          <w:sz w:val="24"/>
+        </w:rPr>
+        <w:t>тчёт по Износу</w:t>
       </w:r>
       <w:r>
         <w:rPr>
@@ -221,7 +149,92 @@
         <w:rPr>
           <w:sz w:val="24"/>
         </w:rPr>
-        <w:t>Отчёт о списании</w:t>
+        <w:t>Сделал Отчёт о С</w:t>
+      </w:r>
+      <w:r>
+        <w:rPr>
+          <w:sz w:val="24"/>
+        </w:rPr>
+        <w:t>писании</w:t>
+      </w:r>
+      <w:r>
+        <w:rPr>
+          <w:sz w:val="24"/>
+        </w:rPr>
+        <w:t xml:space="preserve"> ОС </w:t>
+      </w:r>
+      <w:r>
+        <w:rPr>
+          <w:i/>
+          <w:color w:val="FF0000"/>
+          <w:sz w:val="20"/>
+          <w:u w:val="single"/>
+        </w:rPr>
+        <w:t>(</w:t>
+      </w:r>
+      <w:r>
+        <w:rPr>
+          <w:i/>
+          <w:color w:val="FF0000"/>
+          <w:sz w:val="20"/>
+          <w:u w:val="single"/>
+        </w:rPr>
+        <w:t xml:space="preserve">этим раздел </w:t>
+      </w:r>
+      <w:r>
+        <w:rPr>
+          <w:i/>
+          <w:color w:val="FF0000"/>
+          <w:sz w:val="20"/>
+          <w:u w:val="single"/>
+        </w:rPr>
+        <w:t>склад</w:t>
+      </w:r>
+      <w:r>
+        <w:rPr>
+          <w:i/>
+          <w:color w:val="FF0000"/>
+          <w:sz w:val="20"/>
+          <w:u w:val="single"/>
+        </w:rPr>
+        <w:t>а</w:t>
+      </w:r>
+      <w:r>
+        <w:rPr>
+          <w:i/>
+          <w:color w:val="FF0000"/>
+          <w:sz w:val="20"/>
+          <w:u w:val="single"/>
+        </w:rPr>
+        <w:t xml:space="preserve"> зак</w:t>
+      </w:r>
+      <w:r>
+        <w:rPr>
+          <w:i/>
+          <w:color w:val="FF0000"/>
+          <w:sz w:val="20"/>
+          <w:u w:val="single"/>
+        </w:rPr>
+        <w:t>ончился</w:t>
+      </w:r>
+      <w:r>
+        <w:rPr>
+          <w:i/>
+          <w:color w:val="FF0000"/>
+          <w:sz w:val="20"/>
+          <w:u w:val="single"/>
+        </w:rPr>
+        <w:t>)</w:t>
+      </w:r>
+      <w:r>
+        <w:rPr>
+          <w:i/>
+          <w:color w:val="FF0000"/>
+          <w:sz w:val="20"/>
+          <w:u w:val="single"/>
+          <w:lang w:val="en-US"/>
+        </w:rPr>
+        <w:t>;</w:t>
       </w:r>
     </w:p>
     <w:p>
@@ -240,7 +253,37 @@
         <w:rPr>
           <w:sz w:val="24"/>
         </w:rPr>
-        <w:t>Отчёт для начальства и начальник Пенсионного отдела</w:t>
+        <w:t xml:space="preserve">Сделал </w:t>
+      </w:r>
+      <w:r>
+        <w:rPr>
+          <w:sz w:val="24"/>
+        </w:rPr>
+        <w:t>Отчёт для Начальства и</w:t>
+      </w:r>
+      <w:r>
+        <w:rPr>
+          <w:sz w:val="24"/>
+        </w:rPr>
+        <w:t xml:space="preserve"> </w:t>
+      </w:r>
+      <w:r>
+        <w:rPr>
+          <w:sz w:val="24"/>
+        </w:rPr>
+        <w:t>Н</w:t>
+      </w:r>
+      <w:r>
+        <w:rPr>
+          <w:sz w:val="24"/>
+        </w:rPr>
+        <w:t>ачальник Пенсионного отдела</w:t>
+      </w:r>
+      <w:r>
+        <w:rPr>
+          <w:sz w:val="24"/>
+        </w:rPr>
+        <w:t xml:space="preserve"> (сколько записей заполняли или изменили сотрудники пенсионного отдела)</w:t>
       </w:r>
       <w:r>
         <w:rPr>
@@ -271,6 +314,12 @@
         <w:rPr>
           <w:sz w:val="24"/>
         </w:rPr>
+        <w:t xml:space="preserve"> было внедрено</w:t>
+      </w:r>
+      <w:r>
+        <w:rPr>
+          <w:sz w:val="24"/>
+        </w:rPr>
         <w:t>;</w:t>
       </w:r>
     </w:p>
@@ -286,8 +335,31 @@
           <w:sz w:val="24"/>
         </w:rPr>
       </w:pPr>
-      <w:bookmarkStart w:id="0" w:name="_GoBack"/>
-      <w:bookmarkEnd w:id="0"/>
+      <w:r>
+        <w:rPr>
+          <w:sz w:val="24"/>
+        </w:rPr>
+        <w:t xml:space="preserve">Сделал </w:t>
+      </w:r>
+      <w:r>
+        <w:rPr>
+          <w:sz w:val="24"/>
+        </w:rPr>
+        <w:t xml:space="preserve">Больничный Лист </w:t>
+      </w:r>
+      <w:r>
+        <w:rPr>
+          <w:sz w:val="24"/>
+        </w:rPr>
+        <w:t>сотрудников</w:t>
+      </w:r>
+      <w:r>
+        <w:rPr>
+          <w:sz w:val="24"/>
+          <w:lang w:val="en-US"/>
+        </w:rPr>
+        <w:t>;</w:t>
+      </w:r>
     </w:p>
     <w:p>
       <w:pPr>
@@ -676,7 +748,44 @@
           <w:sz w:val="28"/>
           <w:u w:val="single"/>
         </w:rPr>
-        <w:t>Чем буду заниматься:</w:t>
+        <w:t>Чем буду заниматься</w:t>
+      </w:r>
+      <w:r>
+        <w:rPr>
+          <w:b/>
+          <w:color w:val="FF0000"/>
+          <w:sz w:val="28"/>
+          <w:u w:val="single"/>
+          <w:lang w:val="en-US"/>
+        </w:rPr>
+        <w:t xml:space="preserve"> </w:t>
+      </w:r>
+      <w:r>
+        <w:rPr>
+          <w:b/>
+          <w:color w:val="FF0000"/>
+          <w:sz w:val="28"/>
+          <w:u w:val="single"/>
+        </w:rPr>
+        <w:t xml:space="preserve">на </w:t>
+      </w:r>
+      <w:r>
+        <w:rPr>
+          <w:b/>
+          <w:color w:val="FF0000"/>
+          <w:sz w:val="28"/>
+          <w:u w:val="single"/>
+        </w:rPr>
+        <w:t>следующий недели</w:t>
+      </w:r>
+      <w:r>
+        <w:rPr>
+          <w:b/>
+          <w:color w:val="FF0000"/>
+          <w:sz w:val="28"/>
+          <w:u w:val="single"/>
+        </w:rPr>
+        <w:t>:</w:t>
       </w:r>
     </w:p>
     <w:p>
@@ -695,6 +804,48 @@
       <w:r>
         <w:rPr>
           <w:sz w:val="24"/>
+        </w:rPr>
+        <w:t xml:space="preserve">Интегрирую </w:t>
+      </w:r>
+      <w:proofErr w:type="spellStart"/>
+      <w:r>
+        <w:rPr>
+          <w:b/>
+          <w:sz w:val="24"/>
+        </w:rPr>
+        <w:t>фронтную</w:t>
+      </w:r>
+      <w:proofErr w:type="spellEnd"/>
+      <w:r>
+        <w:rPr>
+          <w:b/>
+          <w:sz w:val="24"/>
+        </w:rPr>
+        <w:t xml:space="preserve"> часть Календаря</w:t>
+      </w:r>
+      <w:r>
+        <w:rPr>
+          <w:sz w:val="24"/>
+        </w:rPr>
+        <w:t xml:space="preserve"> (который был сделан аки </w:t>
+      </w:r>
+      <w:proofErr w:type="spellStart"/>
+      <w:r>
+        <w:rPr>
+          <w:sz w:val="24"/>
+        </w:rPr>
+        <w:t>Шорухом</w:t>
+      </w:r>
+      <w:proofErr w:type="spellEnd"/>
+      <w:r>
+        <w:rPr>
+          <w:sz w:val="24"/>
+        </w:rPr>
+        <w:t>) – до вечера закончу (до 17-12-2025)</w:t>
+      </w:r>
+      <w:r>
+        <w:rPr>
+          <w:sz w:val="24"/>
           <w:lang w:val="en-US"/>
         </w:rPr>
         <w:t>;</w:t>
@@ -715,11 +866,293 @@
       </w:pPr>
       <w:r>
         <w:rPr>
+          <w:b/>
+          <w:sz w:val="24"/>
+        </w:rPr>
+        <w:t>М</w:t>
+      </w:r>
+      <w:r>
+        <w:rPr>
+          <w:b/>
+          <w:sz w:val="24"/>
+        </w:rPr>
+        <w:t>атериальный отчет</w:t>
+      </w:r>
+      <w:r>
+        <w:rPr>
+          <w:b/>
+          <w:sz w:val="24"/>
+          <w:lang w:val="en-US"/>
+        </w:rPr>
+        <w:t xml:space="preserve"> </w:t>
+      </w:r>
+      <w:r>
+        <w:rPr>
+          <w:sz w:val="24"/>
+          <w:lang w:val="en-US"/>
+        </w:rPr>
+        <w:t xml:space="preserve">– </w:t>
+      </w:r>
+      <w:r>
+        <w:rPr>
+          <w:sz w:val="24"/>
+        </w:rPr>
+        <w:t>максимум день (до 18-12-2025)</w:t>
+      </w:r>
+      <w:r>
+        <w:rPr>
           <w:sz w:val="24"/>
           <w:lang w:val="en-US"/>
         </w:rPr>
         <w:t>;</w:t>
       </w:r>
+    </w:p>
+    <w:p>
+      <w:pPr>
+        <w:pStyle w:val="a3"/>
+        <w:numPr>
+          <w:ilvl w:val="0"/>
+          <w:numId w:val="2"/>
+        </w:numPr>
+        <w:spacing w:line="480" w:lineRule="auto"/>
+        <w:ind w:left="709"/>
+        <w:rPr>
+          <w:b/>
+          <w:sz w:val="24"/>
+        </w:rPr>
+      </w:pPr>
+      <w:r>
+        <w:rPr>
+          <w:b/>
+          <w:sz w:val="24"/>
+        </w:rPr>
+        <w:t>Табель</w:t>
+      </w:r>
+      <w:r>
+        <w:rPr>
+          <w:sz w:val="24"/>
+        </w:rPr>
+        <w:t xml:space="preserve"> </w:t>
+      </w:r>
+      <w:r>
+        <w:rPr>
+          <w:sz w:val="24"/>
+        </w:rPr>
+        <w:t>–</w:t>
+      </w:r>
+      <w:r>
+        <w:rPr>
+          <w:sz w:val="24"/>
+        </w:rPr>
+        <w:t xml:space="preserve"> </w:t>
+      </w:r>
+      <w:r>
+        <w:rPr>
+          <w:sz w:val="24"/>
+        </w:rPr>
+        <w:t>максимум день (до 1</w:t>
+      </w:r>
+      <w:r>
+        <w:rPr>
+          <w:sz w:val="24"/>
+        </w:rPr>
+        <w:t>9</w:t>
+      </w:r>
+      <w:r>
+        <w:rPr>
+          <w:sz w:val="24"/>
+        </w:rPr>
+        <w:t>-12-2025)</w:t>
+      </w:r>
+      <w:r>
+        <w:rPr>
+          <w:sz w:val="24"/>
+          <w:lang w:val="en-US"/>
+        </w:rPr>
+        <w:t>;</w:t>
+      </w:r>
+    </w:p>
+    <w:p>
+      <w:pPr>
+        <w:pStyle w:val="a3"/>
+        <w:numPr>
+          <w:ilvl w:val="0"/>
+          <w:numId w:val="2"/>
+        </w:numPr>
+        <w:spacing w:line="480" w:lineRule="auto"/>
+        <w:ind w:left="709"/>
+        <w:rPr>
+          <w:b/>
+          <w:sz w:val="24"/>
+        </w:rPr>
+      </w:pPr>
+      <w:r>
+        <w:rPr>
+          <w:b/>
+          <w:sz w:val="24"/>
+        </w:rPr>
+        <w:t xml:space="preserve">Командировка </w:t>
+      </w:r>
+      <w:r>
+        <w:rPr>
+          <w:sz w:val="24"/>
+        </w:rPr>
+        <w:t>–</w:t>
+      </w:r>
+      <w:r>
+        <w:rPr>
+          <w:b/>
+          <w:sz w:val="24"/>
+        </w:rPr>
+        <w:t xml:space="preserve"> </w:t>
+      </w:r>
+      <w:r>
+        <w:rPr>
+          <w:sz w:val="24"/>
+        </w:rPr>
+        <w:t xml:space="preserve">максимум </w:t>
+      </w:r>
+      <w:r>
+        <w:rPr>
+          <w:sz w:val="24"/>
+          <w:lang w:val="en-US"/>
+        </w:rPr>
+        <w:t xml:space="preserve">2 </w:t>
+      </w:r>
+      <w:r>
+        <w:rPr>
+          <w:sz w:val="24"/>
+        </w:rPr>
+        <w:t>дня</w:t>
+      </w:r>
+      <w:r>
+        <w:rPr>
+          <w:sz w:val="24"/>
+        </w:rPr>
+        <w:t xml:space="preserve"> (до </w:t>
+      </w:r>
+      <w:r>
+        <w:rPr>
+          <w:sz w:val="24"/>
+        </w:rPr>
+        <w:t>21</w:t>
+      </w:r>
+      <w:r>
+        <w:rPr>
+          <w:sz w:val="24"/>
+        </w:rPr>
+        <w:t>-12-2025)</w:t>
+      </w:r>
+      <w:r>
+        <w:rPr>
+          <w:sz w:val="24"/>
+          <w:lang w:val="en-US"/>
+        </w:rPr>
+        <w:t>;</w:t>
+      </w:r>
+      <w:r>
+        <w:rPr>
+          <w:b/>
+          <w:sz w:val="24"/>
+        </w:rPr>
+        <w:t xml:space="preserve"> </w:t>
+      </w:r>
+    </w:p>
+    <w:p>
+      <w:pPr>
+        <w:pStyle w:val="a3"/>
+        <w:numPr>
+          <w:ilvl w:val="0"/>
+          <w:numId w:val="2"/>
+        </w:numPr>
+        <w:spacing w:line="480" w:lineRule="auto"/>
+        <w:ind w:left="709"/>
+        <w:rPr>
+          <w:b/>
+          <w:sz w:val="24"/>
+        </w:rPr>
+      </w:pPr>
+      <w:r>
+        <w:rPr>
+          <w:sz w:val="24"/>
+        </w:rPr>
+        <w:t>Дальше посмотрим по ходу дела</w:t>
+      </w:r>
+      <w:r>
+        <w:rPr>
+          <w:sz w:val="24"/>
+          <w:lang w:val="en-US"/>
+        </w:rPr>
+        <w:t xml:space="preserve"> -&gt;</w:t>
+      </w:r>
+      <w:r>
+        <w:rPr>
+          <w:sz w:val="24"/>
+        </w:rPr>
+        <w:t xml:space="preserve"> </w:t>
+      </w:r>
+      <w:r>
+        <w:rPr>
+          <w:sz w:val="24"/>
+        </w:rPr>
+        <w:t xml:space="preserve">если аки </w:t>
+      </w:r>
+      <w:proofErr w:type="spellStart"/>
+      <w:r>
+        <w:rPr>
+          <w:sz w:val="24"/>
+        </w:rPr>
+        <w:t>Шорух</w:t>
+      </w:r>
+      <w:proofErr w:type="spellEnd"/>
+      <w:r>
+        <w:rPr>
+          <w:sz w:val="24"/>
+        </w:rPr>
+        <w:t xml:space="preserve"> не закончит свои разделы, возьмусь</w:t>
+      </w:r>
+      <w:r>
+        <w:rPr>
+          <w:b/>
+          <w:sz w:val="24"/>
+          <w:lang w:val="en-US"/>
+        </w:rPr>
+        <w:t xml:space="preserve">. </w:t>
+      </w:r>
+      <w:r>
+        <w:rPr>
+          <w:sz w:val="24"/>
+        </w:rPr>
+        <w:t>Если закончит</w:t>
+      </w:r>
+      <w:r>
+        <w:rPr>
+          <w:sz w:val="24"/>
+          <w:lang w:val="en-US"/>
+        </w:rPr>
+        <w:t>,</w:t>
+      </w:r>
+      <w:r>
+        <w:rPr>
+          <w:sz w:val="24"/>
+        </w:rPr>
+        <w:t xml:space="preserve"> </w:t>
+      </w:r>
+      <w:r>
+        <w:rPr>
+          <w:sz w:val="24"/>
+        </w:rPr>
+        <w:t>то перехожу на отчёты</w:t>
+      </w:r>
+      <w:r>
+        <w:rPr>
+          <w:sz w:val="24"/>
+          <w:lang w:val="en-US"/>
+        </w:rPr>
+        <w:t>;</w:t>
+      </w:r>
+      <w:bookmarkStart w:id="0" w:name="_GoBack"/>
+      <w:bookmarkEnd w:id="0"/>
     </w:p>
     <w:sectPr>
       <w:pgSz w:w="11906" w:h="16838"/>
@@ -849,8 +1282,8 @@
   <w:abstractNum w:abstractNumId="1" w15:restartNumberingAfterBreak="0">
     <w:nsid w:val="468D4707"/>
     <w:multiLevelType w:val="hybridMultilevel"/>
-    <w:tmpl w:val="0AEED140"/>
-    <w:lvl w:ilvl="0" w:tplc="778C9628">
+    <w:tmpl w:val="7F206CD8"/>
+    <w:lvl w:ilvl="0" w:tplc="3A8A0E7E">
       <w:start w:val="1"/>
       <w:numFmt w:val="decimal"/>
       <w:lvlText w:val="%1."/>
@@ -860,6 +1293,7 @@
       </w:pPr>
       <w:rPr>
         <w:rFonts w:hint="default"/>
+        <w:b w:val="0"/>
       </w:rPr>
     </w:lvl>
     <w:lvl w:ilvl="1" w:tplc="04190019" w:tentative="1">
